--- a/LabWorks/Практическая работа №9.docx
+++ b/LabWorks/Практическая работа №9.docx
@@ -279,6 +279,7 @@
         </w:rPr>
         <w:t xml:space="preserve"> </w:t>
       </w:r>
+      <w:proofErr w:type="gramStart"/>
       <w:r>
         <w:rPr>
           <w:lang w:eastAsia="ru-RU"/>
@@ -295,7 +296,28 @@
         <w:rPr>
           <w:lang w:eastAsia="ru-RU"/>
         </w:rPr>
-        <w:t>: Стандартинформ, 2010.</w:t>
+        <w:t>:</w:t>
+      </w:r>
+      <w:proofErr w:type="gramEnd"/>
+      <w:r>
+        <w:rPr>
+          <w:lang w:eastAsia="ru-RU"/>
+        </w:rPr>
+        <w:t xml:space="preserve"> </w:t>
+      </w:r>
+      <w:proofErr w:type="spellStart"/>
+      <w:r>
+        <w:rPr>
+          <w:lang w:eastAsia="ru-RU"/>
+        </w:rPr>
+        <w:t>Стандартинформ</w:t>
+      </w:r>
+      <w:proofErr w:type="spellEnd"/>
+      <w:r>
+        <w:rPr>
+          <w:lang w:eastAsia="ru-RU"/>
+        </w:rPr>
+        <w:t>, 2010.</w:t>
       </w:r>
     </w:p>
     <w:p>
@@ -353,6 +375,7 @@
         </w:rPr>
         <w:t xml:space="preserve"> </w:t>
       </w:r>
+      <w:proofErr w:type="gramStart"/>
       <w:r>
         <w:rPr>
           <w:lang w:eastAsia="ru-RU"/>
@@ -369,7 +392,28 @@
         <w:rPr>
           <w:lang w:eastAsia="ru-RU"/>
         </w:rPr>
-        <w:t>: Стандартинформ, 2010.</w:t>
+        <w:t>:</w:t>
+      </w:r>
+      <w:proofErr w:type="gramEnd"/>
+      <w:r>
+        <w:rPr>
+          <w:lang w:eastAsia="ru-RU"/>
+        </w:rPr>
+        <w:t xml:space="preserve"> </w:t>
+      </w:r>
+      <w:proofErr w:type="spellStart"/>
+      <w:r>
+        <w:rPr>
+          <w:lang w:eastAsia="ru-RU"/>
+        </w:rPr>
+        <w:t>Стандартинформ</w:t>
+      </w:r>
+      <w:proofErr w:type="spellEnd"/>
+      <w:r>
+        <w:rPr>
+          <w:lang w:eastAsia="ru-RU"/>
+        </w:rPr>
+        <w:t>, 2010.</w:t>
       </w:r>
     </w:p>
     <w:p>
@@ -431,7 +475,21 @@
         <w:rPr>
           <w:lang w:eastAsia="ru-RU"/>
         </w:rPr>
-        <w:t>Москва: Стандартинформ, 2010.</w:t>
+        <w:t xml:space="preserve">Москва: </w:t>
+      </w:r>
+      <w:proofErr w:type="spellStart"/>
+      <w:r>
+        <w:rPr>
+          <w:lang w:eastAsia="ru-RU"/>
+        </w:rPr>
+        <w:t>Стандартинформ</w:t>
+      </w:r>
+      <w:proofErr w:type="spellEnd"/>
+      <w:r>
+        <w:rPr>
+          <w:lang w:eastAsia="ru-RU"/>
+        </w:rPr>
+        <w:t>, 2010.</w:t>
       </w:r>
     </w:p>
     <w:p>
@@ -489,6 +547,7 @@
         </w:rPr>
         <w:t xml:space="preserve"> </w:t>
       </w:r>
+      <w:proofErr w:type="gramStart"/>
       <w:r>
         <w:rPr>
           <w:lang w:eastAsia="ru-RU"/>
@@ -505,7 +564,28 @@
         <w:rPr>
           <w:lang w:eastAsia="ru-RU"/>
         </w:rPr>
-        <w:t>: Стандартинформ, 2010.</w:t>
+        <w:t>:</w:t>
+      </w:r>
+      <w:proofErr w:type="gramEnd"/>
+      <w:r>
+        <w:rPr>
+          <w:lang w:eastAsia="ru-RU"/>
+        </w:rPr>
+        <w:t xml:space="preserve"> </w:t>
+      </w:r>
+      <w:proofErr w:type="spellStart"/>
+      <w:r>
+        <w:rPr>
+          <w:lang w:eastAsia="ru-RU"/>
+        </w:rPr>
+        <w:t>Стандартинформ</w:t>
+      </w:r>
+      <w:proofErr w:type="spellEnd"/>
+      <w:r>
+        <w:rPr>
+          <w:lang w:eastAsia="ru-RU"/>
+        </w:rPr>
+        <w:t>, 2010.</w:t>
       </w:r>
     </w:p>
     <w:p>
@@ -549,7 +629,35 @@
         <w:rPr>
           <w:lang w:eastAsia="ru-RU"/>
         </w:rPr>
-        <w:t>Описание применения. Требования к содержанию и оформлению: дата введения 1980-01-01. – Москва : Стандартинформ, 2010.</w:t>
+        <w:t xml:space="preserve">Описание применения. Требования к содержанию и оформлению: дата введения 1980-01-01. – </w:t>
+      </w:r>
+      <w:proofErr w:type="gramStart"/>
+      <w:r>
+        <w:rPr>
+          <w:lang w:eastAsia="ru-RU"/>
+        </w:rPr>
+        <w:t>Москва :</w:t>
+      </w:r>
+      <w:proofErr w:type="gramEnd"/>
+      <w:r>
+        <w:rPr>
+          <w:lang w:eastAsia="ru-RU"/>
+        </w:rPr>
+        <w:t xml:space="preserve"> </w:t>
+      </w:r>
+      <w:proofErr w:type="spellStart"/>
+      <w:r>
+        <w:rPr>
+          <w:lang w:eastAsia="ru-RU"/>
+        </w:rPr>
+        <w:t>Стандартинформ</w:t>
+      </w:r>
+      <w:proofErr w:type="spellEnd"/>
+      <w:r>
+        <w:rPr>
+          <w:lang w:eastAsia="ru-RU"/>
+        </w:rPr>
+        <w:t>, 2010.</w:t>
       </w:r>
     </w:p>
     <w:p>
@@ -581,7 +689,35 @@
         <w:rPr>
           <w:lang w:eastAsia="ru-RU"/>
         </w:rPr>
-        <w:t>-01. – Москва : Стандартинформ, 2010.</w:t>
+        <w:t xml:space="preserve">-01. – </w:t>
+      </w:r>
+      <w:proofErr w:type="gramStart"/>
+      <w:r>
+        <w:rPr>
+          <w:lang w:eastAsia="ru-RU"/>
+        </w:rPr>
+        <w:t>Москва :</w:t>
+      </w:r>
+      <w:proofErr w:type="gramEnd"/>
+      <w:r>
+        <w:rPr>
+          <w:lang w:eastAsia="ru-RU"/>
+        </w:rPr>
+        <w:t xml:space="preserve"> </w:t>
+      </w:r>
+      <w:proofErr w:type="spellStart"/>
+      <w:r>
+        <w:rPr>
+          <w:lang w:eastAsia="ru-RU"/>
+        </w:rPr>
+        <w:t>Стандартинформ</w:t>
+      </w:r>
+      <w:proofErr w:type="spellEnd"/>
+      <w:r>
+        <w:rPr>
+          <w:lang w:eastAsia="ru-RU"/>
+        </w:rPr>
+        <w:t>, 2010.</w:t>
       </w:r>
     </w:p>
     <w:p>
@@ -664,6 +800,7 @@
         </w:rPr>
         <w:t xml:space="preserve"> </w:t>
       </w:r>
+      <w:proofErr w:type="gramStart"/>
       <w:r>
         <w:rPr>
           <w:lang w:eastAsia="ru-RU"/>
@@ -680,7 +817,28 @@
         <w:rPr>
           <w:lang w:eastAsia="ru-RU"/>
         </w:rPr>
-        <w:t>: Стандартинформ, 2010.</w:t>
+        <w:t>:</w:t>
+      </w:r>
+      <w:proofErr w:type="gramEnd"/>
+      <w:r>
+        <w:rPr>
+          <w:lang w:eastAsia="ru-RU"/>
+        </w:rPr>
+        <w:t xml:space="preserve"> </w:t>
+      </w:r>
+      <w:proofErr w:type="spellStart"/>
+      <w:r>
+        <w:rPr>
+          <w:lang w:eastAsia="ru-RU"/>
+        </w:rPr>
+        <w:t>Стандартинформ</w:t>
+      </w:r>
+      <w:proofErr w:type="spellEnd"/>
+      <w:r>
+        <w:rPr>
+          <w:lang w:eastAsia="ru-RU"/>
+        </w:rPr>
+        <w:t>, 2010.</w:t>
       </w:r>
     </w:p>
     <w:p>
@@ -750,6 +908,7 @@
         </w:rPr>
         <w:t xml:space="preserve"> </w:t>
       </w:r>
+      <w:proofErr w:type="gramStart"/>
       <w:r>
         <w:rPr>
           <w:lang w:eastAsia="ru-RU"/>
@@ -766,7 +925,28 @@
         <w:rPr>
           <w:lang w:eastAsia="ru-RU"/>
         </w:rPr>
-        <w:t>: Стандартинформ, 2010.</w:t>
+        <w:t>:</w:t>
+      </w:r>
+      <w:proofErr w:type="gramEnd"/>
+      <w:r>
+        <w:rPr>
+          <w:lang w:eastAsia="ru-RU"/>
+        </w:rPr>
+        <w:t xml:space="preserve"> </w:t>
+      </w:r>
+      <w:proofErr w:type="spellStart"/>
+      <w:r>
+        <w:rPr>
+          <w:lang w:eastAsia="ru-RU"/>
+        </w:rPr>
+        <w:t>Стандартинформ</w:t>
+      </w:r>
+      <w:proofErr w:type="spellEnd"/>
+      <w:r>
+        <w:rPr>
+          <w:lang w:eastAsia="ru-RU"/>
+        </w:rPr>
+        <w:t>, 2010.</w:t>
       </w:r>
       <w:bookmarkEnd w:id="0"/>
     </w:p>
@@ -1262,33 +1442,6 @@
           </w:p>
         </w:tc>
       </w:tr>
-      <w:tr>
-        <w:trPr>
-          <w:trHeight w:val="454"/>
-        </w:trPr>
-        <w:tc>
-          <w:tcPr>
-            <w:tcW w:w="1696" w:type="dxa"/>
-            <w:vAlign w:val="center"/>
-          </w:tcPr>
-          <w:p>
-            <w:r>
-              <w:t>Вариант 5</w:t>
-            </w:r>
-          </w:p>
-        </w:tc>
-        <w:tc>
-          <w:tcPr>
-            <w:tcW w:w="7649" w:type="dxa"/>
-            <w:vAlign w:val="center"/>
-          </w:tcPr>
-          <w:p>
-            <w:r>
-              <w:t>Руководство по техническому обслуживанию</w:t>
-            </w:r>
-          </w:p>
-        </w:tc>
-      </w:tr>
     </w:tbl>
     <w:p/>
     <w:p>
@@ -1377,7 +1530,6 @@
         <w:rPr>
           <w:lang w:eastAsia="ru-RU"/>
         </w:rPr>
-        <w:lastRenderedPageBreak/>
         <w:t>Контрольные вопросы</w:t>
       </w:r>
     </w:p>
@@ -1400,7 +1552,11 @@
         <w:t>,</w:t>
       </w:r>
       <w:r>
-        <w:t xml:space="preserve"> устанавливающих правила выполнения эксплуатационной документации?</w:t>
+        <w:t xml:space="preserve"> устанавливающих правила </w:t>
+      </w:r>
+      <w:r>
+        <w:lastRenderedPageBreak/>
+        <w:t>выполнения эксплуатационной документации?</w:t>
       </w:r>
     </w:p>
     <w:p>
@@ -1482,40 +1638,10 @@
 
 <file path=word/footer1.xml><?xml version="1.0" encoding="utf-8"?>
 <w:ftr xmlns:wpc="http://schemas.microsoft.com/office/word/2010/wordprocessingCanvas" xmlns:cx="http://schemas.microsoft.com/office/drawing/2014/chartex" xmlns:cx1="http://schemas.microsoft.com/office/drawing/2015/9/8/chartex" xmlns:cx2="http://schemas.microsoft.com/office/drawing/2015/10/21/chartex" xmlns:cx3="http://schemas.microsoft.com/office/drawing/2016/5/9/chartex" xmlns:cx4="http://schemas.microsoft.com/office/drawing/2016/5/10/chartex" xmlns:cx5="http://schemas.microsoft.com/office/drawing/2016/5/11/chartex" xmlns:cx6="http://schemas.microsoft.com/office/drawing/2016/5/12/chartex" xmlns:cx7="http://schemas.microsoft.com/office/drawing/2016/5/13/chartex" xmlns:cx8="http://schemas.microsoft.com/office/drawing/2016/5/14/chartex" xmlns:mc="http://schemas.openxmlformats.org/markup-compatibility/2006" xmlns:aink="http://schemas.microsoft.com/office/drawing/2016/ink" xmlns:am3d="http://schemas.microsoft.com/office/drawing/2017/model3d" xmlns:o="urn:schemas-microsoft-com:office:office" xmlns:oel="http://schemas.microsoft.com/office/2019/extlst" xmlns:r="http://schemas.openxmlformats.org/officeDocument/2006/relationships" xmlns:m="http://schemas.openxmlformats.org/officeDocument/2006/math" xmlns:v="urn:schemas-microsoft-com:vml" xmlns:wp14="http://schemas.microsoft.com/office/word/2010/wordprocessingDrawing" xmlns:wp="http://schemas.openxmlformats.org/drawingml/2006/wordprocessingDrawing" xmlns:w10="urn:schemas-microsoft-com:office:word" xmlns:w="http://schemas.openxmlformats.org/wordprocessingml/2006/main" xmlns:w14="http://schemas.microsoft.com/office/word/2010/wordml" xmlns:w15="http://schemas.microsoft.com/office/word/2012/wordml" xmlns:w16cex="http://schemas.microsoft.com/office/word/2018/wordml/cex" xmlns:w16cid="http://schemas.microsoft.com/office/word/2016/wordml/cid" xmlns:w16="http://schemas.microsoft.com/office/word/2018/wordml" xmlns:w16du="http://schemas.microsoft.com/office/word/2023/wordml/word16du" xmlns:w16sdtdh="http://schemas.microsoft.com/office/word/2020/wordml/sdtdatahash" xmlns:w16sdtfl="http://schemas.microsoft.com/office/word/2024/wordml/sdtformatlock" xmlns:w16se="http://schemas.microsoft.com/office/word/2015/wordml/symex" xmlns:wpg="http://schemas.microsoft.com/office/word/2010/wordprocessingGroup" xmlns:wpi="http://schemas.microsoft.com/office/word/2010/wordprocessingInk" xmlns:wne="http://schemas.microsoft.com/office/word/2006/wordml" xmlns:wps="http://schemas.microsoft.com/office/word/2010/wordprocessingShape" mc:Ignorable="w14 w15 w16se w16cid w16 w16cex w16sdtdh w16sdtfl w16du wp14">
-  <w:sdt>
-    <w:sdtPr>
-      <w:id w:val="371041841"/>
-      <w:docPartObj>
-        <w:docPartGallery w:val="Page Numbers (Bottom of Page)"/>
-        <w:docPartUnique/>
-      </w:docPartObj>
-    </w:sdtPr>
-    <w:sdtContent>
-      <w:p>
-        <w:pPr>
-          <w:pStyle w:val="af0"/>
-        </w:pPr>
-        <w:r>
-          <w:fldChar w:fldCharType="begin"/>
-        </w:r>
-        <w:r>
-          <w:instrText>PAGE   \* MERGEFORMAT</w:instrText>
-        </w:r>
-        <w:r>
-          <w:fldChar w:fldCharType="separate"/>
-        </w:r>
-        <w:r>
-          <w:t>2</w:t>
-        </w:r>
-        <w:r>
-          <w:fldChar w:fldCharType="end"/>
-        </w:r>
-      </w:p>
-    </w:sdtContent>
-  </w:sdt>
   <w:p>
     <w:pPr>
       <w:pStyle w:val="af0"/>
+      <w:ind w:firstLine="0"/>
     </w:pPr>
   </w:p>
 </w:ftr>
@@ -4841,6 +4967,32 @@
       </w:tblBorders>
     </w:tblPr>
   </w:style>
+  <w:style w:type="paragraph" w:styleId="af3">
+    <w:name w:val="header"/>
+    <w:basedOn w:val="a1"/>
+    <w:link w:val="af4"/>
+    <w:uiPriority w:val="99"/>
+    <w:unhideWhenUsed/>
+    <w:rsid w:val="00FE5F4D"/>
+    <w:pPr>
+      <w:tabs>
+        <w:tab w:val="center" w:pos="4677"/>
+        <w:tab w:val="right" w:pos="9355"/>
+      </w:tabs>
+    </w:pPr>
+  </w:style>
+  <w:style w:type="character" w:customStyle="1" w:styleId="af4">
+    <w:name w:val="Верхний колонтитул Знак"/>
+    <w:basedOn w:val="a2"/>
+    <w:link w:val="af3"/>
+    <w:uiPriority w:val="99"/>
+    <w:rsid w:val="00FE5F4D"/>
+    <w:rPr>
+      <w:rFonts w:eastAsia="Calibri"/>
+      <w:bCs w:val="0"/>
+      <w:kern w:val="0"/>
+    </w:rPr>
+  </w:style>
 </w:styles>
 </file>
 
